--- a/MSC_DA_InterGr_Repeat v3.docx
+++ b/MSC_DA_InterGr_Repeat v3.docx
@@ -305,14 +305,7 @@
                 <w:i/>
                 <w:color w:val="333333"/>
               </w:rPr>
-              <w:t xml:space="preserve">Data Preparation &amp; </w:t>
-            </w:r>
-            <w:r>
-              <w:rPr>
-                <w:i/>
-                <w:color w:val="333333"/>
-              </w:rPr>
-              <w:t>Visualisation</w:t>
+              <w:t>Data Preparation &amp; Visualisation</w:t>
             </w:r>
           </w:p>
         </w:tc>
@@ -624,14 +617,7 @@
                 <w:i/>
                 <w:color w:val="333333"/>
               </w:rPr>
-              <w:t xml:space="preserve">Marina </w:t>
-            </w:r>
-            <w:r>
-              <w:rPr>
-                <w:i/>
-                <w:color w:val="333333"/>
-              </w:rPr>
-              <w:t>Iantorno/</w:t>
+              <w:t>Marina Iantorno/</w:t>
             </w:r>
             <w:r>
               <w:rPr>
@@ -764,13 +750,13 @@
               </w:rPr>
             </w:pPr>
             <w:r>
-              <w:t>2</w:t>
-            </w:r>
-            <w:r>
-              <w:t>1</w:t>
-            </w:r>
-            <w:r>
-              <w:t>th of July</w:t>
+              <w:t>2nd</w:t>
+            </w:r>
+            <w:r>
+              <w:t xml:space="preserve"> of </w:t>
+            </w:r>
+            <w:r>
+              <w:t>August</w:t>
             </w:r>
             <w:r>
               <w:t xml:space="preserve"> 2024</w:t>
@@ -906,14 +892,7 @@
                 <w:b/>
                 <w:color w:val="333333"/>
               </w:rPr>
-              <w:t xml:space="preserve">Method of </w:t>
-            </w:r>
-            <w:r>
-              <w:rPr>
-                <w:b/>
-                <w:color w:val="333333"/>
-              </w:rPr>
-              <w:t>Submission:</w:t>
+              <w:t>Method of Submission:</w:t>
             </w:r>
           </w:p>
         </w:tc>
@@ -2497,15 +2476,7 @@
                 <w:sz w:val="20"/>
                 <w:szCs w:val="20"/>
               </w:rPr>
-              <w:t xml:space="preserve">Nearly (but not quite) attains the </w:t>
-            </w:r>
-            <w:r>
-              <w:rPr>
-                <w:color w:val="333333"/>
-                <w:sz w:val="20"/>
-                <w:szCs w:val="20"/>
-              </w:rPr>
-              <w:t>relevant minimum intended learning outcomes</w:t>
+              <w:t>Nearly (but not quite) attains the relevant minimum intended learning outcomes</w:t>
             </w:r>
           </w:p>
         </w:tc>
@@ -4212,13 +4183,7 @@
         <w:rPr>
           <w:color w:val="333333"/>
         </w:rPr>
-        <w:t xml:space="preserve">Use of multiple models (at least two) to compare and contrast results and </w:t>
-      </w:r>
-      <w:r>
-        <w:rPr>
-          <w:color w:val="333333"/>
-        </w:rPr>
-        <w:t>insights gained.</w:t>
+        <w:t>Use of multiple models (at least two) to compare and contrast results and insights gained.</w:t>
       </w:r>
     </w:p>
     <w:p>
@@ -4237,13 +4202,7 @@
         <w:rPr>
           <w:color w:val="333333"/>
         </w:rPr>
-        <w:t>Describe the rationale and justification for the choice of machine learning models for the above-mentioned scenario. Machine Learning models can be used for Prediction, Classification, Clustering, sentiment analysis, recommendation systems and Time series analysis. You should plan on trying multiple approaches (at least two) with proper selection of hyperparameters using GridSearchCV method. You can choose appropriate features from the datasets and a target feature to answer the question asked in the scenar</w:t>
-      </w:r>
-      <w:r>
-        <w:rPr>
-          <w:color w:val="333333"/>
-        </w:rPr>
-        <w:t>io in the case of supervised learning.</w:t>
+        <w:t>Describe the rationale and justification for the choice of machine learning models for the above-mentioned scenario. Machine Learning models can be used for Prediction, Classification, Clustering, sentiment analysis, recommendation systems and Time series analysis. You should plan on trying multiple approaches (at least two) with proper selection of hyperparameters using GridSearchCV method. You can choose appropriate features from the datasets and a target feature to answer the question asked in the scenario in the case of supervised learning.</w:t>
       </w:r>
     </w:p>
     <w:p>
@@ -4649,14 +4608,7 @@
           <w:b/>
           <w:color w:val="333333"/>
         </w:rPr>
-        <w:t>N</w:t>
-      </w:r>
-      <w:r>
-        <w:rPr>
-          <w:b/>
-          <w:color w:val="333333"/>
-        </w:rPr>
-        <w:t xml:space="preserve">ote you may not use Powerbi, </w:t>
+        <w:t xml:space="preserve">Note you may not use Powerbi, </w:t>
       </w:r>
       <w:r>
         <w:rPr>
@@ -5032,13 +4984,7 @@
         <w:rPr>
           <w:color w:val="333333"/>
         </w:rPr>
-        <w:t xml:space="preserve">Be </w:t>
-      </w:r>
-      <w:r>
-        <w:rPr>
-          <w:color w:val="333333"/>
-        </w:rPr>
-        <w:t>submitted by the deadline date specified or be subject to late submission penalties</w:t>
+        <w:t>Be submitted by the deadline date specified or be subject to late submission penalties</w:t>
       </w:r>
     </w:p>
     <w:p>
